--- a/ME7120_FEA/Project 3/ME 7120 FEA Project 3.docx
+++ b/ME7120_FEA/Project 3/ME 7120 FEA Project 3.docx
@@ -1,6 +1,6 @@
 
 <file path=word/document.xml><?xml version="1.0" encoding="utf-8"?>
-<w:document xmlns:wpc="http://schemas.microsoft.com/office/word/2010/wordprocessingCanvas" xmlns:mc="http://schemas.openxmlformats.org/markup-compatibility/2006" xmlns:o="urn:schemas-microsoft-com:office:office" xmlns:r="http://schemas.openxmlformats.org/officeDocument/2006/relationships" xmlns:m="http://schemas.openxmlformats.org/officeDocument/2006/math" xmlns:v="urn:schemas-microsoft-com:vml" xmlns:wp14="http://schemas.microsoft.com/office/word/2010/wordprocessingDrawing" xmlns:wp="http://schemas.openxmlformats.org/drawingml/2006/wordprocessingDrawing" xmlns:w10="urn:schemas-microsoft-com:office:word" xmlns:w="http://schemas.openxmlformats.org/wordprocessingml/2006/main" xmlns:w14="http://schemas.microsoft.com/office/word/2010/wordml" xmlns:w15="http://schemas.microsoft.com/office/word/2012/wordml" xmlns:wpg="http://schemas.microsoft.com/office/word/2010/wordprocessingGroup" xmlns:wpi="http://schemas.microsoft.com/office/word/2010/wordprocessingInk" xmlns:wne="http://schemas.microsoft.com/office/word/2006/wordml" xmlns:wps="http://schemas.microsoft.com/office/word/2010/wordprocessingShape" mc:Ignorable="w14 w15 wp14">
+<w:document xmlns:wpc="http://schemas.microsoft.com/office/word/2010/wordprocessingCanvas" xmlns:cx="http://schemas.microsoft.com/office/drawing/2014/chartex" xmlns:cx1="http://schemas.microsoft.com/office/drawing/2015/9/8/chartex" xmlns:cx2="http://schemas.microsoft.com/office/drawing/2015/10/21/chartex" xmlns:mc="http://schemas.openxmlformats.org/markup-compatibility/2006" xmlns:o="urn:schemas-microsoft-com:office:office" xmlns:r="http://schemas.openxmlformats.org/officeDocument/2006/relationships" xmlns:m="http://schemas.openxmlformats.org/officeDocument/2006/math" xmlns:v="urn:schemas-microsoft-com:vml" xmlns:wp14="http://schemas.microsoft.com/office/word/2010/wordprocessingDrawing" xmlns:wp="http://schemas.openxmlformats.org/drawingml/2006/wordprocessingDrawing" xmlns:w10="urn:schemas-microsoft-com:office:word" xmlns:w="http://schemas.openxmlformats.org/wordprocessingml/2006/main" xmlns:w14="http://schemas.microsoft.com/office/word/2010/wordml" xmlns:w15="http://schemas.microsoft.com/office/word/2012/wordml" xmlns:w16se="http://schemas.microsoft.com/office/word/2015/wordml/symex" xmlns:wpg="http://schemas.microsoft.com/office/word/2010/wordprocessingGroup" xmlns:wpi="http://schemas.microsoft.com/office/word/2010/wordprocessingInk" xmlns:wne="http://schemas.microsoft.com/office/word/2006/wordml" xmlns:wps="http://schemas.microsoft.com/office/word/2010/wordprocessingShape" mc:Ignorable="w14 w15 w16se wp14">
   <w:body>
     <w:p>
       <w:pPr>
@@ -84,14 +84,12 @@
           <w:sz w:val="28"/>
         </w:rPr>
       </w:pPr>
-      <w:proofErr w:type="gramStart"/>
       <w:r>
         <w:rPr>
           <w:sz w:val="28"/>
         </w:rPr>
         <w:t>by</w:t>
       </w:r>
-      <w:proofErr w:type="gramEnd"/>
     </w:p>
     <w:p>
       <w:pPr>
@@ -184,21 +182,7 @@
         <w:rPr>
           <w:sz w:val="24"/>
         </w:rPr>
-        <w:t xml:space="preserve">This report discusses the results obtained from the use of Newmark method in order to solve </w:t>
-      </w:r>
-      <w:proofErr w:type="gramStart"/>
-      <w:r>
-        <w:rPr>
-          <w:sz w:val="24"/>
-        </w:rPr>
-        <w:t>a</w:t>
-      </w:r>
-      <w:proofErr w:type="gramEnd"/>
-      <w:r>
-        <w:rPr>
-          <w:sz w:val="24"/>
-        </w:rPr>
-        <w:t xml:space="preserve"> L-beam</w:t>
+        <w:t>This report discusses the results obtained from the use of Newmark method in order to solve a L-beam</w:t>
       </w:r>
       <w:r>
         <w:rPr>
@@ -964,25 +948,26 @@
           <w:sz w:val="24"/>
           <w:szCs w:val="24"/>
         </w:rPr>
-        <w:t xml:space="preserve">This combination of </w:t>
-      </w:r>
-      <w:r>
-        <w:rPr>
-          <w:sz w:val="24"/>
-          <w:szCs w:val="24"/>
-        </w:rPr>
-        <w:t>β and γ</w:t>
-      </w:r>
-      <w:r>
-        <w:rPr>
-          <w:sz w:val="24"/>
-          <w:szCs w:val="24"/>
-        </w:rPr>
-        <w:t xml:space="preserve"> was implemented in the Newmark method that is outlines in the diagram below. The implementation did not use any damping.</w:t>
-      </w:r>
-    </w:p>
-    <w:p>
-      <w:pPr>
+        <w:t>This combination of β and γ was implemented in the Newmark method</w:t>
+      </w:r>
+      <w:r>
+        <w:rPr>
+          <w:sz w:val="24"/>
+          <w:szCs w:val="24"/>
+        </w:rPr>
+        <w:t xml:space="preserve"> that is outlines in Figure 5 </w:t>
+      </w:r>
+      <w:r>
+        <w:rPr>
+          <w:sz w:val="24"/>
+          <w:szCs w:val="24"/>
+        </w:rPr>
+        <w:t>below. The implementation did not use any damping.</w:t>
+      </w:r>
+    </w:p>
+    <w:p>
+      <w:pPr>
+        <w:spacing w:after="0"/>
         <w:jc w:val="center"/>
         <w:rPr>
           <w:sz w:val="24"/>
@@ -1034,8 +1019,961 @@
           </wp:inline>
         </w:drawing>
       </w:r>
+    </w:p>
+    <w:p>
+      <w:pPr>
+        <w:jc w:val="center"/>
+        <w:rPr>
+          <w:sz w:val="24"/>
+          <w:szCs w:val="24"/>
+        </w:rPr>
+      </w:pPr>
+      <w:r>
+        <w:rPr>
+          <w:b/>
+          <w:sz w:val="24"/>
+          <w:szCs w:val="24"/>
+        </w:rPr>
+        <w:t>Figure 5</w:t>
+      </w:r>
+      <w:r>
+        <w:rPr>
+          <w:sz w:val="24"/>
+          <w:szCs w:val="24"/>
+        </w:rPr>
+        <w:t>: Newmark method outline</w:t>
+      </w:r>
+    </w:p>
+    <w:p>
+      <w:pPr>
+        <w:jc w:val="center"/>
+        <w:rPr>
+          <w:sz w:val="24"/>
+          <w:szCs w:val="24"/>
+        </w:rPr>
+      </w:pPr>
+    </w:p>
+    <w:p>
+      <w:pPr>
+        <w:rPr>
+          <w:sz w:val="24"/>
+          <w:szCs w:val="24"/>
+        </w:rPr>
+      </w:pPr>
+      <w:r>
+        <w:rPr>
+          <w:sz w:val="24"/>
+          <w:szCs w:val="24"/>
+        </w:rPr>
+        <w:lastRenderedPageBreak/>
+        <w:t xml:space="preserve">Method outlined in figure 5 was coded in </w:t>
+      </w:r>
+      <w:proofErr w:type="spellStart"/>
+      <w:r>
+        <w:rPr>
+          <w:sz w:val="24"/>
+          <w:szCs w:val="24"/>
+        </w:rPr>
+        <w:t>matlab</w:t>
+      </w:r>
+      <w:proofErr w:type="spellEnd"/>
+      <w:r>
+        <w:rPr>
+          <w:sz w:val="24"/>
+          <w:szCs w:val="24"/>
+        </w:rPr>
+        <w:t xml:space="preserve"> where the code is shown below in figure 6.</w:t>
+      </w:r>
+      <w:r>
+        <w:rPr>
+          <w:sz w:val="24"/>
+          <w:szCs w:val="24"/>
+        </w:rPr>
+        <w:t xml:space="preserve"> </w:t>
+      </w:r>
+      <w:r>
+        <w:rPr>
+          <w:sz w:val="24"/>
+          <w:szCs w:val="24"/>
+        </w:rPr>
+        <w:t xml:space="preserve">For initial starting conditions it is assumed that </w:t>
+      </w:r>
+      <w:r>
+        <w:rPr>
+          <w:sz w:val="24"/>
+          <w:szCs w:val="24"/>
+        </w:rPr>
+        <w:t>displacement, velocity, and acceleration are all 0. The load is applied to the 51’s node and will be applied up until time (t) reaches 0.01 seconds. The total run time for the simulation is 0.125 seconds.</w:t>
+      </w:r>
+    </w:p>
+    <w:p>
+      <w:pPr>
+        <w:spacing w:after="0"/>
+        <w:jc w:val="center"/>
+        <w:rPr>
+          <w:sz w:val="24"/>
+          <w:szCs w:val="24"/>
+        </w:rPr>
+      </w:pPr>
+      <w:r>
+        <w:rPr>
+          <w:noProof/>
+        </w:rPr>
+        <w:drawing>
+          <wp:inline distT="0" distB="0" distL="0" distR="0" wp14:anchorId="6A721906" wp14:editId="48A8D00E">
+            <wp:extent cx="4505325" cy="6921635"/>
+            <wp:effectExtent l="19050" t="19050" r="9525" b="12700"/>
+            <wp:docPr id="7" name="Picture 7"/>
+            <wp:cNvGraphicFramePr>
+              <a:graphicFrameLocks xmlns:a="http://schemas.openxmlformats.org/drawingml/2006/main" noChangeAspect="1"/>
+            </wp:cNvGraphicFramePr>
+            <a:graphic xmlns:a="http://schemas.openxmlformats.org/drawingml/2006/main">
+              <a:graphicData uri="http://schemas.openxmlformats.org/drawingml/2006/picture">
+                <pic:pic xmlns:pic="http://schemas.openxmlformats.org/drawingml/2006/picture">
+                  <pic:nvPicPr>
+                    <pic:cNvPr id="1" name=""/>
+                    <pic:cNvPicPr/>
+                  </pic:nvPicPr>
+                  <pic:blipFill rotWithShape="1">
+                    <a:blip r:embed="rId10"/>
+                    <a:srcRect b="8425"/>
+                    <a:stretch/>
+                  </pic:blipFill>
+                  <pic:spPr bwMode="auto">
+                    <a:xfrm>
+                      <a:off x="0" y="0"/>
+                      <a:ext cx="4531208" cy="6961400"/>
+                    </a:xfrm>
+                    <a:prstGeom prst="rect">
+                      <a:avLst/>
+                    </a:prstGeom>
+                    <a:ln>
+                      <a:solidFill>
+                        <a:schemeClr val="tx1"/>
+                      </a:solidFill>
+                    </a:ln>
+                    <a:extLst>
+                      <a:ext uri="{53640926-AAD7-44D8-BBD7-CCE9431645EC}">
+                        <a14:shadowObscured xmlns:a14="http://schemas.microsoft.com/office/drawing/2010/main"/>
+                      </a:ext>
+                    </a:extLst>
+                  </pic:spPr>
+                </pic:pic>
+              </a:graphicData>
+            </a:graphic>
+          </wp:inline>
+        </w:drawing>
+      </w:r>
+    </w:p>
+    <w:p>
+      <w:pPr>
+        <w:jc w:val="center"/>
+        <w:rPr>
+          <w:sz w:val="24"/>
+          <w:szCs w:val="24"/>
+        </w:rPr>
+      </w:pPr>
+      <w:r>
+        <w:rPr>
+          <w:b/>
+          <w:sz w:val="24"/>
+          <w:szCs w:val="24"/>
+        </w:rPr>
+        <w:t>Figure 6</w:t>
+      </w:r>
+      <w:r>
+        <w:rPr>
+          <w:sz w:val="24"/>
+          <w:szCs w:val="24"/>
+        </w:rPr>
+        <w:t>:</w:t>
+      </w:r>
+      <w:r>
+        <w:rPr>
+          <w:sz w:val="24"/>
+          <w:szCs w:val="24"/>
+        </w:rPr>
+        <w:t xml:space="preserve"> Newmark method implemented in </w:t>
+      </w:r>
+      <w:proofErr w:type="spellStart"/>
+      <w:r>
+        <w:rPr>
+          <w:sz w:val="24"/>
+          <w:szCs w:val="24"/>
+        </w:rPr>
+        <w:t>M</w:t>
+      </w:r>
+      <w:r>
+        <w:rPr>
+          <w:sz w:val="24"/>
+          <w:szCs w:val="24"/>
+        </w:rPr>
+        <w:t>atlab</w:t>
+      </w:r>
+      <w:proofErr w:type="spellEnd"/>
+      <w:r>
+        <w:rPr>
+          <w:sz w:val="24"/>
+          <w:szCs w:val="24"/>
+        </w:rPr>
+        <w:t>.</w:t>
+      </w:r>
+    </w:p>
+    <w:p>
+      <w:pPr>
+        <w:rPr>
+          <w:sz w:val="36"/>
+          <w:szCs w:val="24"/>
+        </w:rPr>
+      </w:pPr>
+      <w:r>
+        <w:rPr>
+          <w:sz w:val="36"/>
+          <w:szCs w:val="24"/>
+        </w:rPr>
+        <w:lastRenderedPageBreak/>
+        <w:t>Results</w:t>
+      </w:r>
+    </w:p>
+    <w:p>
+      <w:pPr>
+        <w:rPr>
+          <w:sz w:val="24"/>
+          <w:szCs w:val="24"/>
+        </w:rPr>
+      </w:pPr>
+      <w:r>
+        <w:rPr>
+          <w:sz w:val="24"/>
+          <w:szCs w:val="24"/>
+        </w:rPr>
+        <w:t>First, the results for the Trapezoidal method is presented where</w:t>
+      </w:r>
+      <w:r>
+        <w:rPr>
+          <w:sz w:val="24"/>
+          <w:szCs w:val="24"/>
+        </w:rPr>
+        <w:t xml:space="preserve"> </w:t>
+      </w:r>
+      <w:r>
+        <w:rPr>
+          <w:sz w:val="24"/>
+          <w:szCs w:val="24"/>
+        </w:rPr>
+        <w:t>β</w:t>
+      </w:r>
+      <w:r>
+        <w:rPr>
+          <w:sz w:val="24"/>
+          <w:szCs w:val="24"/>
+        </w:rPr>
+        <w:t xml:space="preserve"> = 0.25</w:t>
+      </w:r>
+      <w:r>
+        <w:rPr>
+          <w:sz w:val="24"/>
+          <w:szCs w:val="24"/>
+        </w:rPr>
+        <w:t xml:space="preserve"> and γ</w:t>
+      </w:r>
+      <w:r>
+        <w:rPr>
+          <w:sz w:val="24"/>
+          <w:szCs w:val="24"/>
+        </w:rPr>
+        <w:t xml:space="preserve"> = 0.5. These results are compared to those found in the book. In order to match the results in the book a </w:t>
+      </w:r>
+      <w:r>
+        <w:rPr>
+          <w:rFonts w:ascii="Times New Roman" w:hAnsi="Times New Roman" w:cs="Times New Roman"/>
+          <w:sz w:val="24"/>
+          <w:szCs w:val="24"/>
+        </w:rPr>
+        <w:t>∆</w:t>
+      </w:r>
+      <w:r>
+        <w:rPr>
+          <w:sz w:val="24"/>
+          <w:szCs w:val="24"/>
+        </w:rPr>
+        <w:t>t = 0.0001 sec, which was given in the book. Figure 7 compares the results for the rotation of node 41.</w:t>
+      </w:r>
+    </w:p>
+    <w:p>
+      <w:pPr>
+        <w:spacing w:after="0"/>
+        <w:jc w:val="center"/>
+        <w:rPr>
+          <w:sz w:val="24"/>
+          <w:szCs w:val="24"/>
+        </w:rPr>
+      </w:pPr>
+      <w:r>
+        <w:rPr>
+          <w:noProof/>
+        </w:rPr>
+        <w:drawing>
+          <wp:inline distT="0" distB="0" distL="0" distR="0" wp14:anchorId="492225B3" wp14:editId="17CF845E">
+            <wp:extent cx="3676650" cy="4343400"/>
+            <wp:effectExtent l="0" t="0" r="0" b="0"/>
+            <wp:docPr id="8" name="Picture 8"/>
+            <wp:cNvGraphicFramePr>
+              <a:graphicFrameLocks xmlns:a="http://schemas.openxmlformats.org/drawingml/2006/main" noChangeAspect="1"/>
+            </wp:cNvGraphicFramePr>
+            <a:graphic xmlns:a="http://schemas.openxmlformats.org/drawingml/2006/main">
+              <a:graphicData uri="http://schemas.openxmlformats.org/drawingml/2006/picture">
+                <pic:pic xmlns:pic="http://schemas.openxmlformats.org/drawingml/2006/picture">
+                  <pic:nvPicPr>
+                    <pic:cNvPr id="1" name=""/>
+                    <pic:cNvPicPr/>
+                  </pic:nvPicPr>
+                  <pic:blipFill>
+                    <a:blip r:embed="rId11"/>
+                    <a:stretch>
+                      <a:fillRect/>
+                    </a:stretch>
+                  </pic:blipFill>
+                  <pic:spPr>
+                    <a:xfrm>
+                      <a:off x="0" y="0"/>
+                      <a:ext cx="3676650" cy="4343400"/>
+                    </a:xfrm>
+                    <a:prstGeom prst="rect">
+                      <a:avLst/>
+                    </a:prstGeom>
+                  </pic:spPr>
+                </pic:pic>
+              </a:graphicData>
+            </a:graphic>
+          </wp:inline>
+        </w:drawing>
+      </w:r>
+    </w:p>
+    <w:p>
+      <w:pPr>
+        <w:jc w:val="center"/>
+        <w:rPr>
+          <w:sz w:val="24"/>
+          <w:szCs w:val="24"/>
+        </w:rPr>
+      </w:pPr>
+      <w:r>
+        <w:rPr>
+          <w:b/>
+          <w:sz w:val="24"/>
+          <w:szCs w:val="24"/>
+        </w:rPr>
+        <w:t>Figure 7</w:t>
+      </w:r>
+      <w:r>
+        <w:rPr>
+          <w:sz w:val="24"/>
+          <w:szCs w:val="24"/>
+        </w:rPr>
+        <w:t>: Rotation vs time at Node 41.</w:t>
+      </w:r>
+      <w:r>
+        <w:rPr>
+          <w:sz w:val="24"/>
+          <w:szCs w:val="24"/>
+        </w:rPr>
+        <w:t xml:space="preserve"> a) Solution plot. b) book results</w:t>
+      </w:r>
+    </w:p>
+    <w:p>
+      <w:pPr>
+        <w:rPr>
+          <w:sz w:val="24"/>
+          <w:szCs w:val="24"/>
+        </w:rPr>
+      </w:pPr>
+      <w:r>
+        <w:rPr>
+          <w:sz w:val="24"/>
+          <w:szCs w:val="24"/>
+        </w:rPr>
+        <w:t>Solution result shows more detail in the time response but it matches quite well with the results from the book. In the time range from 0.0 to 0.1 sec there are 4 peaks, which are similar between the two plot. Additionally, the magnitude of the node rotation is the same between the two plots.</w:t>
+      </w:r>
+    </w:p>
+    <w:p>
+      <w:pPr>
+        <w:rPr>
+          <w:sz w:val="24"/>
+          <w:szCs w:val="24"/>
+        </w:rPr>
+      </w:pPr>
+      <w:r>
+        <w:rPr>
+          <w:sz w:val="24"/>
+          <w:szCs w:val="24"/>
+        </w:rPr>
+        <w:t xml:space="preserve">In figure 8 the plots show the rotational velocity of node 41. </w:t>
+      </w:r>
+      <w:r>
+        <w:rPr>
+          <w:sz w:val="24"/>
+          <w:szCs w:val="24"/>
+        </w:rPr>
+        <w:t>In similar fashion the solution results show mode detail compared to the book plot. However, the primary features are matching quite well. In addition, the magnitude of the rotational velocity is similar between the two plots.</w:t>
+      </w:r>
+    </w:p>
+    <w:p>
+      <w:pPr>
+        <w:spacing w:after="0"/>
+        <w:jc w:val="center"/>
+        <w:rPr>
+          <w:sz w:val="24"/>
+          <w:szCs w:val="24"/>
+        </w:rPr>
+      </w:pPr>
+      <w:r>
+        <w:rPr>
+          <w:noProof/>
+        </w:rPr>
+        <w:lastRenderedPageBreak/>
+        <w:drawing>
+          <wp:inline distT="0" distB="0" distL="0" distR="0" wp14:anchorId="31549B37" wp14:editId="0C1DA21C">
+            <wp:extent cx="3419475" cy="4686300"/>
+            <wp:effectExtent l="0" t="0" r="9525" b="0"/>
+            <wp:docPr id="9" name="Picture 9"/>
+            <wp:cNvGraphicFramePr>
+              <a:graphicFrameLocks xmlns:a="http://schemas.openxmlformats.org/drawingml/2006/main" noChangeAspect="1"/>
+            </wp:cNvGraphicFramePr>
+            <a:graphic xmlns:a="http://schemas.openxmlformats.org/drawingml/2006/main">
+              <a:graphicData uri="http://schemas.openxmlformats.org/drawingml/2006/picture">
+                <pic:pic xmlns:pic="http://schemas.openxmlformats.org/drawingml/2006/picture">
+                  <pic:nvPicPr>
+                    <pic:cNvPr id="1" name=""/>
+                    <pic:cNvPicPr/>
+                  </pic:nvPicPr>
+                  <pic:blipFill>
+                    <a:blip r:embed="rId12"/>
+                    <a:stretch>
+                      <a:fillRect/>
+                    </a:stretch>
+                  </pic:blipFill>
+                  <pic:spPr>
+                    <a:xfrm>
+                      <a:off x="0" y="0"/>
+                      <a:ext cx="3419475" cy="4686300"/>
+                    </a:xfrm>
+                    <a:prstGeom prst="rect">
+                      <a:avLst/>
+                    </a:prstGeom>
+                  </pic:spPr>
+                </pic:pic>
+              </a:graphicData>
+            </a:graphic>
+          </wp:inline>
+        </w:drawing>
+      </w:r>
+    </w:p>
+    <w:p>
+      <w:pPr>
+        <w:jc w:val="center"/>
+        <w:rPr>
+          <w:sz w:val="24"/>
+          <w:szCs w:val="24"/>
+        </w:rPr>
+      </w:pPr>
+      <w:r>
+        <w:rPr>
+          <w:b/>
+          <w:sz w:val="24"/>
+          <w:szCs w:val="24"/>
+        </w:rPr>
+        <w:t>F</w:t>
+      </w:r>
+      <w:r>
+        <w:rPr>
+          <w:b/>
+          <w:sz w:val="24"/>
+          <w:szCs w:val="24"/>
+        </w:rPr>
+        <w:t>igure 8</w:t>
+      </w:r>
+      <w:r>
+        <w:rPr>
+          <w:sz w:val="24"/>
+          <w:szCs w:val="24"/>
+        </w:rPr>
+        <w:t>: Rotation</w:t>
+      </w:r>
+      <w:r>
+        <w:rPr>
+          <w:sz w:val="24"/>
+          <w:szCs w:val="24"/>
+        </w:rPr>
+        <w:t>al velocity</w:t>
+      </w:r>
+      <w:r>
+        <w:rPr>
+          <w:sz w:val="24"/>
+          <w:szCs w:val="24"/>
+        </w:rPr>
+        <w:t xml:space="preserve"> vs time at Node 41. a) Solution plot. b) book results</w:t>
+      </w:r>
+    </w:p>
+    <w:p>
+      <w:pPr>
+        <w:rPr>
+          <w:sz w:val="24"/>
+          <w:szCs w:val="24"/>
+        </w:rPr>
+      </w:pPr>
+      <w:r>
+        <w:rPr>
+          <w:sz w:val="24"/>
+          <w:szCs w:val="24"/>
+        </w:rPr>
+        <w:t>Second</w:t>
+      </w:r>
+      <w:r>
+        <w:rPr>
+          <w:sz w:val="24"/>
+          <w:szCs w:val="24"/>
+        </w:rPr>
+        <w:t xml:space="preserve">, the results for the </w:t>
+      </w:r>
+      <w:r>
+        <w:rPr>
+          <w:sz w:val="24"/>
+          <w:szCs w:val="24"/>
+        </w:rPr>
+        <w:t>backward difference</w:t>
+      </w:r>
+      <w:r>
+        <w:rPr>
+          <w:sz w:val="24"/>
+          <w:szCs w:val="24"/>
+        </w:rPr>
+        <w:t xml:space="preserve"> method is presented where</w:t>
+      </w:r>
+      <w:r>
+        <w:rPr>
+          <w:sz w:val="24"/>
+          <w:szCs w:val="24"/>
+        </w:rPr>
+        <w:t xml:space="preserve"> </w:t>
+      </w:r>
+      <w:r>
+        <w:rPr>
+          <w:sz w:val="24"/>
+          <w:szCs w:val="24"/>
+        </w:rPr>
+        <w:t>β</w:t>
+      </w:r>
+      <w:r>
+        <w:rPr>
+          <w:sz w:val="24"/>
+          <w:szCs w:val="24"/>
+        </w:rPr>
+        <w:t xml:space="preserve"> = 1.0</w:t>
+      </w:r>
+      <w:r>
+        <w:rPr>
+          <w:sz w:val="24"/>
+          <w:szCs w:val="24"/>
+        </w:rPr>
+        <w:t xml:space="preserve"> and γ </w:t>
+      </w:r>
+      <w:r>
+        <w:rPr>
+          <w:sz w:val="24"/>
+          <w:szCs w:val="24"/>
+        </w:rPr>
+        <w:t>= 1</w:t>
+      </w:r>
+      <w:r>
+        <w:rPr>
+          <w:sz w:val="24"/>
+          <w:szCs w:val="24"/>
+        </w:rPr>
+        <w:t xml:space="preserve">.5. </w:t>
+      </w:r>
+      <w:r>
+        <w:rPr>
+          <w:sz w:val="24"/>
+          <w:szCs w:val="24"/>
+        </w:rPr>
+        <w:t xml:space="preserve">Time step is maintained at </w:t>
+      </w:r>
+      <w:r>
+        <w:rPr>
+          <w:rFonts w:ascii="Times New Roman" w:hAnsi="Times New Roman" w:cs="Times New Roman"/>
+          <w:sz w:val="24"/>
+          <w:szCs w:val="24"/>
+        </w:rPr>
+        <w:t>∆</w:t>
+      </w:r>
+      <w:r>
+        <w:rPr>
+          <w:sz w:val="24"/>
+          <w:szCs w:val="24"/>
+        </w:rPr>
+        <w:t>t = 0.0001 sec</w:t>
+      </w:r>
+      <w:r>
+        <w:rPr>
+          <w:sz w:val="24"/>
+          <w:szCs w:val="24"/>
+        </w:rPr>
+        <w:t>. There are no results in the book to compare to but it is interesting to note the differences compared to the Trap method.</w:t>
+      </w:r>
+    </w:p>
+    <w:p>
+      <w:pPr>
+        <w:rPr>
+          <w:sz w:val="24"/>
+          <w:szCs w:val="24"/>
+        </w:rPr>
+      </w:pPr>
+      <w:r>
+        <w:rPr>
+          <w:sz w:val="24"/>
+          <w:szCs w:val="24"/>
+        </w:rPr>
+        <w:t>Comparing figures 7, 8, and 9 it is evident that the response plotted using the backwards difference method is much smoother when compared to the trap method. It appears that there is some artificial damping being provided when using the backward difference method. Despite this fact the amplitudes in the plots are relatively close.</w:t>
+      </w:r>
+    </w:p>
+    <w:p>
+      <w:pPr>
+        <w:spacing w:after="0"/>
+        <w:jc w:val="center"/>
+        <w:rPr>
+          <w:sz w:val="24"/>
+          <w:szCs w:val="24"/>
+        </w:rPr>
+      </w:pPr>
+      <w:r>
+        <w:rPr>
+          <w:noProof/>
+        </w:rPr>
+        <w:lastRenderedPageBreak/>
+        <w:drawing>
+          <wp:inline distT="0" distB="0" distL="0" distR="0" wp14:anchorId="0C5A15D0" wp14:editId="5B7C3B01">
+            <wp:extent cx="3810000" cy="4476750"/>
+            <wp:effectExtent l="0" t="0" r="0" b="0"/>
+            <wp:docPr id="10" name="Picture 10"/>
+            <wp:cNvGraphicFramePr>
+              <a:graphicFrameLocks xmlns:a="http://schemas.openxmlformats.org/drawingml/2006/main" noChangeAspect="1"/>
+            </wp:cNvGraphicFramePr>
+            <a:graphic xmlns:a="http://schemas.openxmlformats.org/drawingml/2006/main">
+              <a:graphicData uri="http://schemas.openxmlformats.org/drawingml/2006/picture">
+                <pic:pic xmlns:pic="http://schemas.openxmlformats.org/drawingml/2006/picture">
+                  <pic:nvPicPr>
+                    <pic:cNvPr id="1" name=""/>
+                    <pic:cNvPicPr/>
+                  </pic:nvPicPr>
+                  <pic:blipFill>
+                    <a:blip r:embed="rId13"/>
+                    <a:stretch>
+                      <a:fillRect/>
+                    </a:stretch>
+                  </pic:blipFill>
+                  <pic:spPr>
+                    <a:xfrm>
+                      <a:off x="0" y="0"/>
+                      <a:ext cx="3810000" cy="4476750"/>
+                    </a:xfrm>
+                    <a:prstGeom prst="rect">
+                      <a:avLst/>
+                    </a:prstGeom>
+                  </pic:spPr>
+                </pic:pic>
+              </a:graphicData>
+            </a:graphic>
+          </wp:inline>
+        </w:drawing>
+      </w:r>
+    </w:p>
+    <w:p>
+      <w:pPr>
+        <w:jc w:val="center"/>
+        <w:rPr>
+          <w:sz w:val="24"/>
+          <w:szCs w:val="24"/>
+        </w:rPr>
+      </w:pPr>
+      <w:r>
+        <w:rPr>
+          <w:b/>
+          <w:sz w:val="24"/>
+          <w:szCs w:val="24"/>
+        </w:rPr>
+        <w:t>Figure 9</w:t>
+      </w:r>
+      <w:r>
+        <w:rPr>
+          <w:sz w:val="24"/>
+          <w:szCs w:val="24"/>
+        </w:rPr>
+        <w:t xml:space="preserve">: </w:t>
+      </w:r>
+      <w:r>
+        <w:rPr>
+          <w:sz w:val="24"/>
+          <w:szCs w:val="24"/>
+        </w:rPr>
+        <w:t>Rotation and rotational velocity at node 41 using backward difference method.</w:t>
+      </w:r>
+    </w:p>
+    <w:p>
+      <w:pPr>
+        <w:rPr>
+          <w:sz w:val="24"/>
+          <w:szCs w:val="24"/>
+        </w:rPr>
+      </w:pPr>
+      <w:r>
+        <w:rPr>
+          <w:sz w:val="24"/>
+          <w:szCs w:val="24"/>
+        </w:rPr>
+        <w:t>Third</w:t>
+      </w:r>
+      <w:r>
+        <w:rPr>
+          <w:sz w:val="24"/>
+          <w:szCs w:val="24"/>
+        </w:rPr>
+        <w:t xml:space="preserve">, the results for the </w:t>
+      </w:r>
+      <w:proofErr w:type="spellStart"/>
+      <w:r>
+        <w:rPr>
+          <w:sz w:val="24"/>
+          <w:szCs w:val="24"/>
+        </w:rPr>
+        <w:t>Galerkin</w:t>
+      </w:r>
+      <w:proofErr w:type="spellEnd"/>
+      <w:r>
+        <w:rPr>
+          <w:sz w:val="24"/>
+          <w:szCs w:val="24"/>
+        </w:rPr>
+        <w:t xml:space="preserve"> method is presented where</w:t>
+      </w:r>
+      <w:r>
+        <w:rPr>
+          <w:sz w:val="24"/>
+          <w:szCs w:val="24"/>
+        </w:rPr>
+        <w:t xml:space="preserve"> </w:t>
+      </w:r>
+      <w:r>
+        <w:rPr>
+          <w:sz w:val="24"/>
+          <w:szCs w:val="24"/>
+        </w:rPr>
+        <w:t>β</w:t>
+      </w:r>
+      <w:r>
+        <w:rPr>
+          <w:sz w:val="24"/>
+          <w:szCs w:val="24"/>
+        </w:rPr>
+        <w:t xml:space="preserve"> = 0.8</w:t>
+      </w:r>
+      <w:r>
+        <w:rPr>
+          <w:sz w:val="24"/>
+          <w:szCs w:val="24"/>
+        </w:rPr>
+        <w:t xml:space="preserve"> and γ = 1.5. Time step is maintained at </w:t>
+      </w:r>
+      <w:r>
+        <w:rPr>
+          <w:rFonts w:ascii="Times New Roman" w:hAnsi="Times New Roman" w:cs="Times New Roman"/>
+          <w:sz w:val="24"/>
+          <w:szCs w:val="24"/>
+        </w:rPr>
+        <w:t>∆</w:t>
+      </w:r>
+      <w:r>
+        <w:rPr>
+          <w:sz w:val="24"/>
+          <w:szCs w:val="24"/>
+        </w:rPr>
+        <w:t>t = 0.0001 sec. There are no results in the book t</w:t>
+      </w:r>
+      <w:r>
+        <w:rPr>
+          <w:sz w:val="24"/>
+          <w:szCs w:val="24"/>
+        </w:rPr>
+        <w:t>o compare to but it is</w:t>
+      </w:r>
+      <w:r>
+        <w:rPr>
+          <w:sz w:val="24"/>
+          <w:szCs w:val="24"/>
+        </w:rPr>
+        <w:t xml:space="preserve"> compared to the Trap method</w:t>
+      </w:r>
+      <w:r>
+        <w:rPr>
+          <w:sz w:val="24"/>
+          <w:szCs w:val="24"/>
+        </w:rPr>
+        <w:t xml:space="preserve"> and the backward difference method</w:t>
+      </w:r>
+      <w:r>
+        <w:rPr>
+          <w:sz w:val="24"/>
+          <w:szCs w:val="24"/>
+        </w:rPr>
+        <w:t>.</w:t>
+      </w:r>
+    </w:p>
+    <w:p>
+      <w:pPr>
+        <w:rPr>
+          <w:sz w:val="24"/>
+          <w:szCs w:val="24"/>
+        </w:rPr>
+      </w:pPr>
+      <w:r>
+        <w:rPr>
+          <w:sz w:val="24"/>
+          <w:szCs w:val="24"/>
+        </w:rPr>
+        <w:t xml:space="preserve">The </w:t>
+      </w:r>
+      <w:proofErr w:type="spellStart"/>
+      <w:r>
+        <w:rPr>
+          <w:sz w:val="24"/>
+          <w:szCs w:val="24"/>
+        </w:rPr>
+        <w:t>Galerkin</w:t>
+      </w:r>
+      <w:proofErr w:type="spellEnd"/>
+      <w:r>
+        <w:rPr>
+          <w:sz w:val="24"/>
+          <w:szCs w:val="24"/>
+        </w:rPr>
+        <w:t xml:space="preserve"> and backward difference methods give pretty much the same answer. They both appear to be smoother when compared to the trap method. As stated previously, this is possibly attributed to the artificial damping provided by using the selected </w:t>
+      </w:r>
+      <w:r>
+        <w:rPr>
+          <w:sz w:val="24"/>
+          <w:szCs w:val="24"/>
+        </w:rPr>
+        <w:t>β and γ</w:t>
+      </w:r>
+      <w:r>
+        <w:rPr>
+          <w:sz w:val="24"/>
+          <w:szCs w:val="24"/>
+        </w:rPr>
+        <w:t xml:space="preserve"> values.</w:t>
+      </w:r>
       <w:bookmarkStart w:id="0" w:name="_GoBack"/>
       <w:bookmarkEnd w:id="0"/>
+    </w:p>
+    <w:p>
+      <w:pPr>
+        <w:spacing w:after="0"/>
+        <w:jc w:val="center"/>
+        <w:rPr>
+          <w:sz w:val="24"/>
+          <w:szCs w:val="24"/>
+        </w:rPr>
+      </w:pPr>
+      <w:r>
+        <w:rPr>
+          <w:noProof/>
+        </w:rPr>
+        <w:lastRenderedPageBreak/>
+        <w:drawing>
+          <wp:inline distT="0" distB="0" distL="0" distR="0" wp14:anchorId="1AC4868B" wp14:editId="36624F1F">
+            <wp:extent cx="3990975" cy="4657725"/>
+            <wp:effectExtent l="0" t="0" r="9525" b="9525"/>
+            <wp:docPr id="11" name="Picture 11"/>
+            <wp:cNvGraphicFramePr>
+              <a:graphicFrameLocks xmlns:a="http://schemas.openxmlformats.org/drawingml/2006/main" noChangeAspect="1"/>
+            </wp:cNvGraphicFramePr>
+            <a:graphic xmlns:a="http://schemas.openxmlformats.org/drawingml/2006/main">
+              <a:graphicData uri="http://schemas.openxmlformats.org/drawingml/2006/picture">
+                <pic:pic xmlns:pic="http://schemas.openxmlformats.org/drawingml/2006/picture">
+                  <pic:nvPicPr>
+                    <pic:cNvPr id="1" name=""/>
+                    <pic:cNvPicPr/>
+                  </pic:nvPicPr>
+                  <pic:blipFill>
+                    <a:blip r:embed="rId14"/>
+                    <a:stretch>
+                      <a:fillRect/>
+                    </a:stretch>
+                  </pic:blipFill>
+                  <pic:spPr>
+                    <a:xfrm>
+                      <a:off x="0" y="0"/>
+                      <a:ext cx="3990975" cy="4657725"/>
+                    </a:xfrm>
+                    <a:prstGeom prst="rect">
+                      <a:avLst/>
+                    </a:prstGeom>
+                  </pic:spPr>
+                </pic:pic>
+              </a:graphicData>
+            </a:graphic>
+          </wp:inline>
+        </w:drawing>
+      </w:r>
+    </w:p>
+    <w:p>
+      <w:pPr>
+        <w:jc w:val="center"/>
+        <w:rPr>
+          <w:sz w:val="24"/>
+          <w:szCs w:val="24"/>
+        </w:rPr>
+      </w:pPr>
+      <w:r>
+        <w:rPr>
+          <w:b/>
+          <w:sz w:val="24"/>
+          <w:szCs w:val="24"/>
+        </w:rPr>
+        <w:t>Figure 10</w:t>
+      </w:r>
+      <w:r>
+        <w:rPr>
+          <w:sz w:val="24"/>
+          <w:szCs w:val="24"/>
+        </w:rPr>
+        <w:t xml:space="preserve">: Rotation and rotational velocity at node 41 using </w:t>
+      </w:r>
+      <w:proofErr w:type="spellStart"/>
+      <w:r>
+        <w:rPr>
+          <w:sz w:val="24"/>
+          <w:szCs w:val="24"/>
+        </w:rPr>
+        <w:t>Galerkin</w:t>
+      </w:r>
+      <w:proofErr w:type="spellEnd"/>
+      <w:r>
+        <w:rPr>
+          <w:sz w:val="24"/>
+          <w:szCs w:val="24"/>
+        </w:rPr>
+        <w:t xml:space="preserve"> method.</w:t>
+      </w:r>
+    </w:p>
+    <w:p>
+      <w:pPr>
+        <w:jc w:val="center"/>
+        <w:rPr>
+          <w:sz w:val="24"/>
+          <w:szCs w:val="24"/>
+        </w:rPr>
+      </w:pPr>
     </w:p>
     <w:sectPr>
       <w:pgSz w:w="12240" w:h="15840"/>
@@ -1048,7 +1986,7 @@
 </file>
 
 <file path=word/styles.xml><?xml version="1.0" encoding="utf-8"?>
-<w:styles xmlns:mc="http://schemas.openxmlformats.org/markup-compatibility/2006" xmlns:r="http://schemas.openxmlformats.org/officeDocument/2006/relationships" xmlns:w="http://schemas.openxmlformats.org/wordprocessingml/2006/main" xmlns:w14="http://schemas.microsoft.com/office/word/2010/wordml" xmlns:w15="http://schemas.microsoft.com/office/word/2012/wordml" mc:Ignorable="w14 w15">
+<w:styles xmlns:mc="http://schemas.openxmlformats.org/markup-compatibility/2006" xmlns:r="http://schemas.openxmlformats.org/officeDocument/2006/relationships" xmlns:w="http://schemas.openxmlformats.org/wordprocessingml/2006/main" xmlns:w14="http://schemas.microsoft.com/office/word/2010/wordml" xmlns:w15="http://schemas.microsoft.com/office/word/2012/wordml" xmlns:w16se="http://schemas.microsoft.com/office/word/2015/wordml/symex" mc:Ignorable="w14 w15 w16se">
   <w:docDefaults>
     <w:rPrDefault>
       <w:rPr>
@@ -1064,7 +2002,7 @@
       </w:pPr>
     </w:pPrDefault>
   </w:docDefaults>
-  <w:latentStyles w:defLockedState="0" w:defUIPriority="99" w:defSemiHidden="0" w:defUnhideWhenUsed="0" w:defQFormat="0" w:count="371">
+  <w:latentStyles w:defLockedState="0" w:defUIPriority="99" w:defSemiHidden="0" w:defUnhideWhenUsed="0" w:defQFormat="0" w:count="372">
     <w:lsdException w:name="Normal" w:uiPriority="0" w:qFormat="1"/>
     <w:lsdException w:name="heading 1" w:uiPriority="9" w:qFormat="1"/>
     <w:lsdException w:name="heading 2" w:semiHidden="1" w:uiPriority="9" w:unhideWhenUsed="1" w:qFormat="1"/>
@@ -1170,7 +2108,6 @@
     <w:lsdException w:name="HTML Sample" w:semiHidden="1" w:unhideWhenUsed="1"/>
     <w:lsdException w:name="HTML Typewriter" w:semiHidden="1" w:unhideWhenUsed="1"/>
     <w:lsdException w:name="HTML Variable" w:semiHidden="1" w:unhideWhenUsed="1"/>
-    <w:lsdException w:name="Normal Table" w:semiHidden="1" w:unhideWhenUsed="1"/>
     <w:lsdException w:name="annotation subject" w:semiHidden="1" w:unhideWhenUsed="1"/>
     <w:lsdException w:name="No List" w:semiHidden="1" w:unhideWhenUsed="1"/>
     <w:lsdException w:name="Outline List 1" w:semiHidden="1" w:unhideWhenUsed="1"/>
@@ -1217,10 +2154,8 @@
     <w:lsdException w:name="Table Subtle 2" w:semiHidden="1" w:unhideWhenUsed="1"/>
     <w:lsdException w:name="Table Web 1" w:semiHidden="1" w:unhideWhenUsed="1"/>
     <w:lsdException w:name="Table Web 2" w:semiHidden="1" w:unhideWhenUsed="1"/>
-    <w:lsdException w:name="Table Web 3" w:semiHidden="1" w:unhideWhenUsed="1"/>
     <w:lsdException w:name="Balloon Text" w:semiHidden="1" w:unhideWhenUsed="1"/>
     <w:lsdException w:name="Table Grid" w:uiPriority="39"/>
-    <w:lsdException w:name="Table Theme" w:semiHidden="1" w:unhideWhenUsed="1"/>
     <w:lsdException w:name="Placeholder Text" w:semiHidden="1"/>
     <w:lsdException w:name="No Spacing" w:uiPriority="1" w:qFormat="1"/>
     <w:lsdException w:name="Light Shading" w:uiPriority="60"/>
@@ -1436,6 +2371,7 @@
     <w:lsdException w:name="List Table 5 Dark Accent 6" w:uiPriority="50"/>
     <w:lsdException w:name="List Table 6 Colorful Accent 6" w:uiPriority="51"/>
     <w:lsdException w:name="List Table 7 Colorful Accent 6" w:uiPriority="52"/>
+    <w:lsdException w:name="Mention" w:semiHidden="1" w:unhideWhenUsed="1"/>
   </w:latentStyles>
   <w:style w:type="paragraph" w:default="1" w:styleId="Normal">
     <w:name w:val="Normal"/>

--- a/ME7120_FEA/Project 3/ME 7120 FEA Project 3.docx
+++ b/ME7120_FEA/Project 3/ME 7120 FEA Project 3.docx
@@ -1089,21 +1089,7 @@
           <w:sz w:val="24"/>
           <w:szCs w:val="24"/>
         </w:rPr>
-        <w:t xml:space="preserve"> </w:t>
-      </w:r>
-      <w:r>
-        <w:rPr>
-          <w:sz w:val="24"/>
-          <w:szCs w:val="24"/>
-        </w:rPr>
-        <w:t xml:space="preserve">For initial starting conditions it is assumed that </w:t>
-      </w:r>
-      <w:r>
-        <w:rPr>
-          <w:sz w:val="24"/>
-          <w:szCs w:val="24"/>
-        </w:rPr>
-        <w:t>displacement, velocity, and acceleration are all 0. The load is applied to the 51’s node and will be applied up until time (t) reaches 0.01 seconds. The total run time for the simulation is 0.125 seconds.</w:t>
+        <w:t xml:space="preserve"> For initial starting conditions it is assumed that displacement, velocity, and acceleration are all 0. The load is applied to the 51’s node and will be applied up until time (t) reaches 0.01 seconds. The total run time for the simulation is 0.125 seconds.</w:t>
       </w:r>
     </w:p>
     <w:p>
@@ -1261,28 +1247,7 @@
           <w:sz w:val="24"/>
           <w:szCs w:val="24"/>
         </w:rPr>
-        <w:t>β</w:t>
-      </w:r>
-      <w:r>
-        <w:rPr>
-          <w:sz w:val="24"/>
-          <w:szCs w:val="24"/>
-        </w:rPr>
-        <w:t xml:space="preserve"> = 0.25</w:t>
-      </w:r>
-      <w:r>
-        <w:rPr>
-          <w:sz w:val="24"/>
-          <w:szCs w:val="24"/>
-        </w:rPr>
-        <w:t xml:space="preserve"> and γ</w:t>
-      </w:r>
-      <w:r>
-        <w:rPr>
-          <w:sz w:val="24"/>
-          <w:szCs w:val="24"/>
-        </w:rPr>
-        <w:t xml:space="preserve"> = 0.5. These results are compared to those found in the book. In order to match the results in the book a </w:t>
+        <w:t xml:space="preserve">β = 0.25 and γ = 0.5. These results are compared to those found in the book. In order to match the results in the book a </w:t>
       </w:r>
       <w:r>
         <w:rPr>
@@ -1498,57 +1463,22 @@
           <w:sz w:val="24"/>
           <w:szCs w:val="24"/>
         </w:rPr>
-        <w:t>: Rotation</w:t>
-      </w:r>
-      <w:r>
-        <w:rPr>
-          <w:sz w:val="24"/>
-          <w:szCs w:val="24"/>
-        </w:rPr>
-        <w:t>al velocity</w:t>
-      </w:r>
-      <w:r>
-        <w:rPr>
-          <w:sz w:val="24"/>
-          <w:szCs w:val="24"/>
-        </w:rPr>
-        <w:t xml:space="preserve"> vs time at Node 41. a) Solution plot. b) book results</w:t>
-      </w:r>
-    </w:p>
-    <w:p>
-      <w:pPr>
-        <w:rPr>
-          <w:sz w:val="24"/>
-          <w:szCs w:val="24"/>
-        </w:rPr>
-      </w:pPr>
-      <w:r>
-        <w:rPr>
-          <w:sz w:val="24"/>
-          <w:szCs w:val="24"/>
-        </w:rPr>
-        <w:t>Second</w:t>
-      </w:r>
-      <w:r>
-        <w:rPr>
-          <w:sz w:val="24"/>
-          <w:szCs w:val="24"/>
-        </w:rPr>
-        <w:t xml:space="preserve">, the results for the </w:t>
-      </w:r>
-      <w:r>
-        <w:rPr>
-          <w:sz w:val="24"/>
-          <w:szCs w:val="24"/>
-        </w:rPr>
-        <w:t>backward difference</w:t>
-      </w:r>
-      <w:r>
-        <w:rPr>
-          <w:sz w:val="24"/>
-          <w:szCs w:val="24"/>
-        </w:rPr>
-        <w:t xml:space="preserve"> method is presented where</w:t>
+        <w:t>: Rotational velocity vs time at Node 41. a) Solution plot. b) book results</w:t>
+      </w:r>
+    </w:p>
+    <w:p>
+      <w:pPr>
+        <w:rPr>
+          <w:sz w:val="24"/>
+          <w:szCs w:val="24"/>
+        </w:rPr>
+      </w:pPr>
+      <w:r>
+        <w:rPr>
+          <w:sz w:val="24"/>
+          <w:szCs w:val="24"/>
+        </w:rPr>
+        <w:t>Second, the results for the backward difference method is presented where</w:t>
       </w:r>
       <w:r>
         <w:rPr>
@@ -1562,35 +1492,7 @@
           <w:sz w:val="24"/>
           <w:szCs w:val="24"/>
         </w:rPr>
-        <w:t>β</w:t>
-      </w:r>
-      <w:r>
-        <w:rPr>
-          <w:sz w:val="24"/>
-          <w:szCs w:val="24"/>
-        </w:rPr>
-        <w:t xml:space="preserve"> = 1.0</w:t>
-      </w:r>
-      <w:r>
-        <w:rPr>
-          <w:sz w:val="24"/>
-          <w:szCs w:val="24"/>
-        </w:rPr>
-        <w:t xml:space="preserve"> and γ </w:t>
-      </w:r>
-      <w:r>
-        <w:rPr>
-          <w:sz w:val="24"/>
-          <w:szCs w:val="24"/>
-        </w:rPr>
-        <w:t>= 1</w:t>
-      </w:r>
-      <w:r>
-        <w:rPr>
-          <w:sz w:val="24"/>
-          <w:szCs w:val="24"/>
-        </w:rPr>
-        <w:t xml:space="preserve">.5. </w:t>
+        <w:t xml:space="preserve">β = 1.0 and γ = 1.5. </w:t>
       </w:r>
       <w:r>
         <w:rPr>
@@ -1731,14 +1633,7 @@
           <w:sz w:val="24"/>
           <w:szCs w:val="24"/>
         </w:rPr>
-        <w:t>Third</w:t>
-      </w:r>
-      <w:r>
-        <w:rPr>
-          <w:sz w:val="24"/>
-          <w:szCs w:val="24"/>
-        </w:rPr>
-        <w:t xml:space="preserve">, the results for the </w:t>
+        <w:t xml:space="preserve">Third, the results for the </w:t>
       </w:r>
       <w:proofErr w:type="spellStart"/>
       <w:r>
@@ -1768,21 +1663,7 @@
           <w:sz w:val="24"/>
           <w:szCs w:val="24"/>
         </w:rPr>
-        <w:t>β</w:t>
-      </w:r>
-      <w:r>
-        <w:rPr>
-          <w:sz w:val="24"/>
-          <w:szCs w:val="24"/>
-        </w:rPr>
-        <w:t xml:space="preserve"> = 0.8</w:t>
-      </w:r>
-      <w:r>
-        <w:rPr>
-          <w:sz w:val="24"/>
-          <w:szCs w:val="24"/>
-        </w:rPr>
-        <w:t xml:space="preserve"> and γ = 1.5. Time step is maintained at </w:t>
+        <w:t xml:space="preserve">β = 0.8 and γ = 1.5. Time step is maintained at </w:t>
       </w:r>
       <w:r>
         <w:rPr>
@@ -1797,35 +1678,7 @@
           <w:sz w:val="24"/>
           <w:szCs w:val="24"/>
         </w:rPr>
-        <w:t>t = 0.0001 sec. There are no results in the book t</w:t>
-      </w:r>
-      <w:r>
-        <w:rPr>
-          <w:sz w:val="24"/>
-          <w:szCs w:val="24"/>
-        </w:rPr>
-        <w:t>o compare to but it is</w:t>
-      </w:r>
-      <w:r>
-        <w:rPr>
-          <w:sz w:val="24"/>
-          <w:szCs w:val="24"/>
-        </w:rPr>
-        <w:t xml:space="preserve"> compared to the Trap method</w:t>
-      </w:r>
-      <w:r>
-        <w:rPr>
-          <w:sz w:val="24"/>
-          <w:szCs w:val="24"/>
-        </w:rPr>
-        <w:t xml:space="preserve"> and the backward difference method</w:t>
-      </w:r>
-      <w:r>
-        <w:rPr>
-          <w:sz w:val="24"/>
-          <w:szCs w:val="24"/>
-        </w:rPr>
-        <w:t>.</w:t>
+        <w:t>t = 0.0001 sec. There are no results in the book to compare to but it is compared to the Trap method and the backward difference method.</w:t>
       </w:r>
     </w:p>
     <w:p>
@@ -1856,24 +1709,8 @@
           <w:sz w:val="24"/>
           <w:szCs w:val="24"/>
         </w:rPr>
-        <w:t xml:space="preserve"> and backward difference methods give pretty much the same answer. They both appear to be smoother when compared to the trap method. As stated previously, this is possibly attributed to the artificial damping provided by using the selected </w:t>
-      </w:r>
-      <w:r>
-        <w:rPr>
-          <w:sz w:val="24"/>
-          <w:szCs w:val="24"/>
-        </w:rPr>
-        <w:t>β and γ</w:t>
-      </w:r>
-      <w:r>
-        <w:rPr>
-          <w:sz w:val="24"/>
-          <w:szCs w:val="24"/>
-        </w:rPr>
-        <w:t xml:space="preserve"> values.</w:t>
-      </w:r>
-      <w:bookmarkStart w:id="0" w:name="_GoBack"/>
-      <w:bookmarkEnd w:id="0"/>
+        <w:t xml:space="preserve"> and backward difference methods give pretty much the same answer. They both appear to be smoother when compared to the trap method. As stated previously, this is possibly attributed to the artificial damping provided by using the selected β and γ values.</w:t>
+      </w:r>
     </w:p>
     <w:p>
       <w:pPr>
@@ -1968,12 +1805,114 @@
     </w:p>
     <w:p>
       <w:pPr>
-        <w:jc w:val="center"/>
-        <w:rPr>
-          <w:sz w:val="24"/>
-          <w:szCs w:val="24"/>
-        </w:rPr>
-      </w:pPr>
+        <w:rPr>
+          <w:sz w:val="24"/>
+          <w:szCs w:val="24"/>
+        </w:rPr>
+      </w:pPr>
+      <w:r>
+        <w:rPr>
+          <w:sz w:val="24"/>
+          <w:szCs w:val="24"/>
+        </w:rPr>
+        <w:t>In addition, Linear acceleration and central difference were attempted</w:t>
+      </w:r>
+      <w:r>
+        <w:rPr>
+          <w:sz w:val="24"/>
+          <w:szCs w:val="24"/>
+        </w:rPr>
+        <w:t xml:space="preserve">. However, the solutions were unstable and the system solution diverged with increasing time. For both of the above mentioned cases a </w:t>
+      </w:r>
+      <w:r>
+        <w:rPr>
+          <w:rFonts w:ascii="Times New Roman" w:hAnsi="Times New Roman" w:cs="Times New Roman"/>
+          <w:sz w:val="24"/>
+          <w:szCs w:val="24"/>
+        </w:rPr>
+        <w:t>∆</w:t>
+      </w:r>
+      <w:r>
+        <w:rPr>
+          <w:sz w:val="24"/>
+          <w:szCs w:val="24"/>
+        </w:rPr>
+        <w:t xml:space="preserve">t = 0.0001 sec was used, which at first glance would indicate that the time step is not sufficiently small. In order to calculate the sufficient </w:t>
+      </w:r>
+      <w:r>
+        <w:rPr>
+          <w:rFonts w:ascii="Times New Roman" w:hAnsi="Times New Roman" w:cs="Times New Roman"/>
+          <w:sz w:val="24"/>
+          <w:szCs w:val="24"/>
+        </w:rPr>
+        <w:t>∆</w:t>
+      </w:r>
+      <w:r>
+        <w:rPr>
+          <w:sz w:val="24"/>
+          <w:szCs w:val="24"/>
+        </w:rPr>
+        <w:t>t, we use the equations listed below.</w:t>
+      </w:r>
+      <w:bookmarkStart w:id="0" w:name="_GoBack"/>
+      <w:bookmarkEnd w:id="0"/>
+    </w:p>
+    <w:p>
+      <w:pPr>
+        <w:rPr>
+          <w:sz w:val="24"/>
+          <w:szCs w:val="24"/>
+        </w:rPr>
+      </w:pPr>
+    </w:p>
+    <w:p>
+      <w:pPr>
+        <w:jc w:val="center"/>
+        <w:rPr>
+          <w:sz w:val="24"/>
+          <w:szCs w:val="24"/>
+        </w:rPr>
+      </w:pPr>
+      <w:r>
+        <w:rPr>
+          <w:noProof/>
+        </w:rPr>
+        <w:drawing>
+          <wp:inline distT="0" distB="0" distL="0" distR="0" wp14:anchorId="2F65BF51" wp14:editId="6D85002B">
+            <wp:extent cx="3048000" cy="1285875"/>
+            <wp:effectExtent l="0" t="0" r="0" b="9525"/>
+            <wp:docPr id="12" name="Picture 12"/>
+            <wp:cNvGraphicFramePr>
+              <a:graphicFrameLocks xmlns:a="http://schemas.openxmlformats.org/drawingml/2006/main" noChangeAspect="1"/>
+            </wp:cNvGraphicFramePr>
+            <a:graphic xmlns:a="http://schemas.openxmlformats.org/drawingml/2006/main">
+              <a:graphicData uri="http://schemas.openxmlformats.org/drawingml/2006/picture">
+                <pic:pic xmlns:pic="http://schemas.openxmlformats.org/drawingml/2006/picture">
+                  <pic:nvPicPr>
+                    <pic:cNvPr id="1" name=""/>
+                    <pic:cNvPicPr/>
+                  </pic:nvPicPr>
+                  <pic:blipFill>
+                    <a:blip r:embed="rId15"/>
+                    <a:stretch>
+                      <a:fillRect/>
+                    </a:stretch>
+                  </pic:blipFill>
+                  <pic:spPr>
+                    <a:xfrm>
+                      <a:off x="0" y="0"/>
+                      <a:ext cx="3048000" cy="1285875"/>
+                    </a:xfrm>
+                    <a:prstGeom prst="rect">
+                      <a:avLst/>
+                    </a:prstGeom>
+                  </pic:spPr>
+                </pic:pic>
+              </a:graphicData>
+            </a:graphic>
+          </wp:inline>
+        </w:drawing>
+      </w:r>
     </w:p>
     <w:sectPr>
       <w:pgSz w:w="12240" w:h="15840"/>

--- a/ME7120_FEA/Project 3/ME 7120 FEA Project 3.docx
+++ b/ME7120_FEA/Project 3/ME 7120 FEA Project 3.docx
@@ -1,6 +1,6 @@
 
 <file path=word/document.xml><?xml version="1.0" encoding="utf-8"?>
-<w:document xmlns:wpc="http://schemas.microsoft.com/office/word/2010/wordprocessingCanvas" xmlns:cx="http://schemas.microsoft.com/office/drawing/2014/chartex" xmlns:cx1="http://schemas.microsoft.com/office/drawing/2015/9/8/chartex" xmlns:cx2="http://schemas.microsoft.com/office/drawing/2015/10/21/chartex" xmlns:mc="http://schemas.openxmlformats.org/markup-compatibility/2006" xmlns:o="urn:schemas-microsoft-com:office:office" xmlns:r="http://schemas.openxmlformats.org/officeDocument/2006/relationships" xmlns:m="http://schemas.openxmlformats.org/officeDocument/2006/math" xmlns:v="urn:schemas-microsoft-com:vml" xmlns:wp14="http://schemas.microsoft.com/office/word/2010/wordprocessingDrawing" xmlns:wp="http://schemas.openxmlformats.org/drawingml/2006/wordprocessingDrawing" xmlns:w10="urn:schemas-microsoft-com:office:word" xmlns:w="http://schemas.openxmlformats.org/wordprocessingml/2006/main" xmlns:w14="http://schemas.microsoft.com/office/word/2010/wordml" xmlns:w15="http://schemas.microsoft.com/office/word/2012/wordml" xmlns:w16se="http://schemas.microsoft.com/office/word/2015/wordml/symex" xmlns:wpg="http://schemas.microsoft.com/office/word/2010/wordprocessingGroup" xmlns:wpi="http://schemas.microsoft.com/office/word/2010/wordprocessingInk" xmlns:wne="http://schemas.microsoft.com/office/word/2006/wordml" xmlns:wps="http://schemas.microsoft.com/office/word/2010/wordprocessingShape" mc:Ignorable="w14 w15 w16se wp14">
+<w:document xmlns:wpc="http://schemas.microsoft.com/office/word/2010/wordprocessingCanvas" xmlns:mc="http://schemas.openxmlformats.org/markup-compatibility/2006" xmlns:o="urn:schemas-microsoft-com:office:office" xmlns:r="http://schemas.openxmlformats.org/officeDocument/2006/relationships" xmlns:m="http://schemas.openxmlformats.org/officeDocument/2006/math" xmlns:v="urn:schemas-microsoft-com:vml" xmlns:wp14="http://schemas.microsoft.com/office/word/2010/wordprocessingDrawing" xmlns:wp="http://schemas.openxmlformats.org/drawingml/2006/wordprocessingDrawing" xmlns:w10="urn:schemas-microsoft-com:office:word" xmlns:w="http://schemas.openxmlformats.org/wordprocessingml/2006/main" xmlns:w14="http://schemas.microsoft.com/office/word/2010/wordml" xmlns:w15="http://schemas.microsoft.com/office/word/2012/wordml" xmlns:wpg="http://schemas.microsoft.com/office/word/2010/wordprocessingGroup" xmlns:wpi="http://schemas.microsoft.com/office/word/2010/wordprocessingInk" xmlns:wne="http://schemas.microsoft.com/office/word/2006/wordml" xmlns:wps="http://schemas.microsoft.com/office/word/2010/wordprocessingShape" mc:Ignorable="w14 w15 wp14">
   <w:body>
     <w:p>
       <w:pPr>
@@ -1066,23 +1066,21 @@
           <w:szCs w:val="24"/>
         </w:rPr>
         <w:lastRenderedPageBreak/>
-        <w:t xml:space="preserve">Method outlined in figure 5 was coded in </w:t>
-      </w:r>
-      <w:proofErr w:type="spellStart"/>
-      <w:r>
-        <w:rPr>
-          <w:sz w:val="24"/>
-          <w:szCs w:val="24"/>
-        </w:rPr>
-        <w:t>matlab</w:t>
-      </w:r>
-      <w:proofErr w:type="spellEnd"/>
-      <w:r>
-        <w:rPr>
-          <w:sz w:val="24"/>
-          <w:szCs w:val="24"/>
-        </w:rPr>
-        <w:t xml:space="preserve"> where the code is shown below in figure 6.</w:t>
+        <w:t>Method out</w:t>
+      </w:r>
+      <w:r>
+        <w:rPr>
+          <w:sz w:val="24"/>
+          <w:szCs w:val="24"/>
+        </w:rPr>
+        <w:t>lined in figure 5 was coded in M</w:t>
+      </w:r>
+      <w:r>
+        <w:rPr>
+          <w:sz w:val="24"/>
+          <w:szCs w:val="24"/>
+        </w:rPr>
+        <w:t>atlab where the code is shown below in figure 6.</w:t>
       </w:r>
       <w:r>
         <w:rPr>
@@ -1179,30 +1177,14 @@
           <w:sz w:val="24"/>
           <w:szCs w:val="24"/>
         </w:rPr>
-        <w:t xml:space="preserve"> Newmark method implemented in </w:t>
-      </w:r>
-      <w:proofErr w:type="spellStart"/>
-      <w:r>
-        <w:rPr>
-          <w:sz w:val="24"/>
-          <w:szCs w:val="24"/>
-        </w:rPr>
-        <w:t>M</w:t>
-      </w:r>
-      <w:r>
-        <w:rPr>
-          <w:sz w:val="24"/>
-          <w:szCs w:val="24"/>
-        </w:rPr>
-        <w:t>atlab</w:t>
-      </w:r>
-      <w:proofErr w:type="spellEnd"/>
-      <w:r>
-        <w:rPr>
-          <w:sz w:val="24"/>
-          <w:szCs w:val="24"/>
-        </w:rPr>
-        <w:t>.</w:t>
+        <w:t xml:space="preserve"> Newmark method implemented in M</w:t>
+      </w:r>
+      <w:r>
+        <w:rPr>
+          <w:sz w:val="24"/>
+          <w:szCs w:val="24"/>
+        </w:rPr>
+        <w:t>atlab.</w:t>
       </w:r>
     </w:p>
     <w:p>
@@ -1854,19 +1836,10 @@
         </w:rPr>
         <w:t>t, we use the equations listed below.</w:t>
       </w:r>
-      <w:bookmarkStart w:id="0" w:name="_GoBack"/>
-      <w:bookmarkEnd w:id="0"/>
-    </w:p>
-    <w:p>
-      <w:pPr>
-        <w:rPr>
-          <w:sz w:val="24"/>
-          <w:szCs w:val="24"/>
-        </w:rPr>
-      </w:pPr>
-    </w:p>
-    <w:p>
-      <w:pPr>
+    </w:p>
+    <w:p>
+      <w:pPr>
+        <w:spacing w:after="0"/>
         <w:jc w:val="center"/>
         <w:rPr>
           <w:sz w:val="24"/>
@@ -1880,7 +1853,7 @@
         <w:drawing>
           <wp:inline distT="0" distB="0" distL="0" distR="0" wp14:anchorId="2F65BF51" wp14:editId="6D85002B">
             <wp:extent cx="3048000" cy="1285875"/>
-            <wp:effectExtent l="0" t="0" r="0" b="9525"/>
+            <wp:effectExtent l="19050" t="19050" r="19050" b="28575"/>
             <wp:docPr id="12" name="Picture 12"/>
             <wp:cNvGraphicFramePr>
               <a:graphicFrameLocks xmlns:a="http://schemas.openxmlformats.org/drawingml/2006/main" noChangeAspect="1"/>
@@ -1906,6 +1879,11 @@
                     <a:prstGeom prst="rect">
                       <a:avLst/>
                     </a:prstGeom>
+                    <a:ln>
+                      <a:solidFill>
+                        <a:schemeClr val="tx1"/>
+                      </a:solidFill>
+                    </a:ln>
                   </pic:spPr>
                 </pic:pic>
               </a:graphicData>
@@ -1913,6 +1891,152 @@
           </wp:inline>
         </w:drawing>
       </w:r>
+    </w:p>
+    <w:p>
+      <w:pPr>
+        <w:jc w:val="center"/>
+        <w:rPr>
+          <w:sz w:val="24"/>
+          <w:szCs w:val="24"/>
+        </w:rPr>
+      </w:pPr>
+      <w:r>
+        <w:rPr>
+          <w:b/>
+          <w:sz w:val="24"/>
+          <w:szCs w:val="24"/>
+        </w:rPr>
+        <w:t>Figure 11</w:t>
+      </w:r>
+      <w:r>
+        <w:rPr>
+          <w:sz w:val="24"/>
+          <w:szCs w:val="24"/>
+        </w:rPr>
+        <w:t>: Stability conditions</w:t>
+      </w:r>
+    </w:p>
+    <w:p>
+      <w:pPr>
+        <w:rPr>
+          <w:sz w:val="24"/>
+          <w:szCs w:val="24"/>
+        </w:rPr>
+      </w:pPr>
+      <w:r>
+        <w:rPr>
+          <w:sz w:val="24"/>
+          <w:szCs w:val="24"/>
+        </w:rPr>
+        <w:t xml:space="preserve">Using the expressions in Figure 11, the required </w:t>
+      </w:r>
+      <w:r>
+        <w:rPr>
+          <w:rFonts w:ascii="Times New Roman" w:hAnsi="Times New Roman" w:cs="Times New Roman"/>
+          <w:sz w:val="24"/>
+          <w:szCs w:val="24"/>
+        </w:rPr>
+        <w:t>∆</w:t>
+      </w:r>
+      <w:r>
+        <w:rPr>
+          <w:sz w:val="24"/>
+          <w:szCs w:val="24"/>
+        </w:rPr>
+        <w:t>t</w:t>
+      </w:r>
+      <w:r>
+        <w:rPr>
+          <w:sz w:val="24"/>
+          <w:szCs w:val="24"/>
+        </w:rPr>
+        <w:t xml:space="preserve"> for linear acceleration is 0.000029 sec. This time step was implemented but it still yielded a diverging solution. Exploring smaller time steps </w:t>
+      </w:r>
+      <w:r>
+        <w:rPr>
+          <w:sz w:val="24"/>
+          <w:szCs w:val="24"/>
+        </w:rPr>
+        <w:lastRenderedPageBreak/>
+        <w:t xml:space="preserve">is not feasible since the solution time unreasonably long. For the central difference method no </w:t>
+      </w:r>
+      <m:oMath>
+        <m:sSub>
+          <m:sSubPr>
+            <m:ctrlPr>
+              <w:rPr>
+                <w:rFonts w:ascii="Cambria Math" w:hAnsi="Cambria Math"/>
+                <w:i/>
+                <w:sz w:val="24"/>
+                <w:szCs w:val="24"/>
+              </w:rPr>
+            </m:ctrlPr>
+          </m:sSubPr>
+          <m:e>
+            <m:r>
+              <m:rPr>
+                <m:sty m:val="p"/>
+              </m:rPr>
+              <w:rPr>
+                <w:rFonts w:ascii="Cambria Math" w:hAnsi="Cambria Math"/>
+                <w:sz w:val="24"/>
+                <w:szCs w:val="24"/>
+              </w:rPr>
+              <m:t>Ω</m:t>
+            </m:r>
+          </m:e>
+          <m:sub>
+            <m:r>
+              <w:rPr>
+                <w:rFonts w:ascii="Cambria Math" w:hAnsi="Cambria Math"/>
+                <w:sz w:val="24"/>
+                <w:szCs w:val="24"/>
+              </w:rPr>
+              <m:t>crit</m:t>
+            </m:r>
+          </m:sub>
+        </m:sSub>
+      </m:oMath>
+      <w:r>
+        <w:rPr>
+          <w:rFonts w:eastAsiaTheme="minorEastAsia"/>
+          <w:sz w:val="24"/>
+          <w:szCs w:val="24"/>
+        </w:rPr>
+        <w:t xml:space="preserve"> is defined. Therefore it is not possible to estimate a </w:t>
+      </w:r>
+      <w:r>
+        <w:rPr>
+          <w:rFonts w:eastAsiaTheme="minorEastAsia"/>
+          <w:sz w:val="24"/>
+          <w:szCs w:val="24"/>
+        </w:rPr>
+        <w:t xml:space="preserve">stable </w:t>
+      </w:r>
+      <w:r>
+        <w:rPr>
+          <w:rFonts w:ascii="Times New Roman" w:hAnsi="Times New Roman" w:cs="Times New Roman"/>
+          <w:sz w:val="24"/>
+          <w:szCs w:val="24"/>
+        </w:rPr>
+        <w:t>∆</w:t>
+      </w:r>
+      <w:r>
+        <w:rPr>
+          <w:sz w:val="24"/>
+          <w:szCs w:val="24"/>
+        </w:rPr>
+        <w:t>t</w:t>
+      </w:r>
+      <w:r>
+        <w:rPr>
+          <w:sz w:val="24"/>
+          <w:szCs w:val="24"/>
+        </w:rPr>
+        <w:t xml:space="preserve">. </w:t>
+      </w:r>
+      <w:bookmarkStart w:id="0" w:name="_GoBack"/>
+      <w:bookmarkEnd w:id="0"/>
     </w:p>
     <w:sectPr>
       <w:pgSz w:w="12240" w:h="15840"/>
@@ -1925,7 +2049,7 @@
 </file>
 
 <file path=word/styles.xml><?xml version="1.0" encoding="utf-8"?>
-<w:styles xmlns:mc="http://schemas.openxmlformats.org/markup-compatibility/2006" xmlns:r="http://schemas.openxmlformats.org/officeDocument/2006/relationships" xmlns:w="http://schemas.openxmlformats.org/wordprocessingml/2006/main" xmlns:w14="http://schemas.microsoft.com/office/word/2010/wordml" xmlns:w15="http://schemas.microsoft.com/office/word/2012/wordml" xmlns:w16se="http://schemas.microsoft.com/office/word/2015/wordml/symex" mc:Ignorable="w14 w15 w16se">
+<w:styles xmlns:mc="http://schemas.openxmlformats.org/markup-compatibility/2006" xmlns:r="http://schemas.openxmlformats.org/officeDocument/2006/relationships" xmlns:w="http://schemas.openxmlformats.org/wordprocessingml/2006/main" xmlns:w14="http://schemas.microsoft.com/office/word/2010/wordml" xmlns:w15="http://schemas.microsoft.com/office/word/2012/wordml" mc:Ignorable="w14 w15">
   <w:docDefaults>
     <w:rPrDefault>
       <w:rPr>
@@ -1941,7 +2065,7 @@
       </w:pPr>
     </w:pPrDefault>
   </w:docDefaults>
-  <w:latentStyles w:defLockedState="0" w:defUIPriority="99" w:defSemiHidden="0" w:defUnhideWhenUsed="0" w:defQFormat="0" w:count="372">
+  <w:latentStyles w:defLockedState="0" w:defUIPriority="99" w:defSemiHidden="0" w:defUnhideWhenUsed="0" w:defQFormat="0" w:count="371">
     <w:lsdException w:name="Normal" w:uiPriority="0" w:qFormat="1"/>
     <w:lsdException w:name="heading 1" w:uiPriority="9" w:qFormat="1"/>
     <w:lsdException w:name="heading 2" w:semiHidden="1" w:uiPriority="9" w:unhideWhenUsed="1" w:qFormat="1"/>
@@ -2047,6 +2171,7 @@
     <w:lsdException w:name="HTML Sample" w:semiHidden="1" w:unhideWhenUsed="1"/>
     <w:lsdException w:name="HTML Typewriter" w:semiHidden="1" w:unhideWhenUsed="1"/>
     <w:lsdException w:name="HTML Variable" w:semiHidden="1" w:unhideWhenUsed="1"/>
+    <w:lsdException w:name="Normal Table" w:semiHidden="1" w:unhideWhenUsed="1"/>
     <w:lsdException w:name="annotation subject" w:semiHidden="1" w:unhideWhenUsed="1"/>
     <w:lsdException w:name="No List" w:semiHidden="1" w:unhideWhenUsed="1"/>
     <w:lsdException w:name="Outline List 1" w:semiHidden="1" w:unhideWhenUsed="1"/>
@@ -2093,8 +2218,10 @@
     <w:lsdException w:name="Table Subtle 2" w:semiHidden="1" w:unhideWhenUsed="1"/>
     <w:lsdException w:name="Table Web 1" w:semiHidden="1" w:unhideWhenUsed="1"/>
     <w:lsdException w:name="Table Web 2" w:semiHidden="1" w:unhideWhenUsed="1"/>
+    <w:lsdException w:name="Table Web 3" w:semiHidden="1" w:unhideWhenUsed="1"/>
     <w:lsdException w:name="Balloon Text" w:semiHidden="1" w:unhideWhenUsed="1"/>
     <w:lsdException w:name="Table Grid" w:uiPriority="39"/>
+    <w:lsdException w:name="Table Theme" w:semiHidden="1" w:unhideWhenUsed="1"/>
     <w:lsdException w:name="Placeholder Text" w:semiHidden="1"/>
     <w:lsdException w:name="No Spacing" w:uiPriority="1" w:qFormat="1"/>
     <w:lsdException w:name="Light Shading" w:uiPriority="60"/>
@@ -2310,7 +2437,6 @@
     <w:lsdException w:name="List Table 5 Dark Accent 6" w:uiPriority="50"/>
     <w:lsdException w:name="List Table 6 Colorful Accent 6" w:uiPriority="51"/>
     <w:lsdException w:name="List Table 7 Colorful Accent 6" w:uiPriority="52"/>
-    <w:lsdException w:name="Mention" w:semiHidden="1" w:unhideWhenUsed="1"/>
   </w:latentStyles>
   <w:style w:type="paragraph" w:default="1" w:styleId="Normal">
     <w:name w:val="Normal"/>
@@ -2342,6 +2468,16 @@
     <w:uiPriority w:val="99"/>
     <w:semiHidden/>
     <w:unhideWhenUsed/>
+  </w:style>
+  <w:style w:type="character" w:styleId="PlaceholderText">
+    <w:name w:val="Placeholder Text"/>
+    <w:basedOn w:val="DefaultParagraphFont"/>
+    <w:uiPriority w:val="99"/>
+    <w:semiHidden/>
+    <w:rsid w:val="00E91C3C"/>
+    <w:rPr>
+      <w:color w:val="808080"/>
+    </w:rPr>
   </w:style>
 </w:styles>
 </file>

--- a/ME7120_FEA/Project 3/ME 7120 FEA Project 3.docx
+++ b/ME7120_FEA/Project 3/ME 7120 FEA Project 3.docx
@@ -103,28 +103,12 @@
           <w:sz w:val="48"/>
         </w:rPr>
       </w:pPr>
-      <w:proofErr w:type="spellStart"/>
       <w:r>
         <w:rPr>
           <w:sz w:val="48"/>
         </w:rPr>
-        <w:t>Admir</w:t>
-      </w:r>
-      <w:proofErr w:type="spellEnd"/>
-      <w:r>
-        <w:rPr>
-          <w:sz w:val="48"/>
-        </w:rPr>
-        <w:t xml:space="preserve"> </w:t>
-      </w:r>
-      <w:proofErr w:type="spellStart"/>
-      <w:r>
-        <w:rPr>
-          <w:sz w:val="48"/>
-        </w:rPr>
-        <w:t>Makas</w:t>
-      </w:r>
-      <w:proofErr w:type="spellEnd"/>
+        <w:t>Admir Makas</w:t>
+      </w:r>
     </w:p>
     <w:p>
       <w:pPr>
@@ -444,21 +428,7 @@
           <w:sz w:val="24"/>
         </w:rPr>
         <w:lastRenderedPageBreak/>
-        <w:t>which is in this case are displacement in y-</w:t>
-      </w:r>
-      <w:proofErr w:type="spellStart"/>
-      <w:r>
-        <w:rPr>
-          <w:sz w:val="24"/>
-        </w:rPr>
-        <w:t>dir</w:t>
-      </w:r>
-      <w:proofErr w:type="spellEnd"/>
-      <w:r>
-        <w:rPr>
-          <w:sz w:val="24"/>
-        </w:rPr>
-        <w:t xml:space="preserve"> and rotations about x and z, were removed. Therefore, </w:t>
+        <w:t xml:space="preserve">which is in this case are displacement in y-dir and rotations about x and z, were removed. Therefore, </w:t>
       </w:r>
       <w:r>
         <w:rPr>
@@ -855,14 +825,12 @@
       <w:r>
         <w:rPr>
           <w:noProof/>
-          <w:sz w:val="24"/>
-          <w:szCs w:val="24"/>
         </w:rPr>
         <w:drawing>
-          <wp:inline distT="0" distB="0" distL="0" distR="0" wp14:anchorId="1250A011">
-            <wp:extent cx="4097020" cy="2871470"/>
-            <wp:effectExtent l="0" t="0" r="0" b="5080"/>
-            <wp:docPr id="5" name="Picture 5"/>
+          <wp:inline distT="0" distB="0" distL="0" distR="0" wp14:anchorId="24AD527E" wp14:editId="1A77306F">
+            <wp:extent cx="3962400" cy="3238500"/>
+            <wp:effectExtent l="0" t="0" r="0" b="0"/>
+            <wp:docPr id="13" name="Picture 13"/>
             <wp:cNvGraphicFramePr>
               <a:graphicFrameLocks xmlns:a="http://schemas.openxmlformats.org/drawingml/2006/main" noChangeAspect="1"/>
             </wp:cNvGraphicFramePr>
@@ -870,33 +838,23 @@
               <a:graphicData uri="http://schemas.openxmlformats.org/drawingml/2006/picture">
                 <pic:pic xmlns:pic="http://schemas.openxmlformats.org/drawingml/2006/picture">
                   <pic:nvPicPr>
-                    <pic:cNvPr id="0" name="Picture 2"/>
-                    <pic:cNvPicPr>
-                      <a:picLocks noChangeAspect="1" noChangeArrowheads="1"/>
-                    </pic:cNvPicPr>
+                    <pic:cNvPr id="1" name=""/>
+                    <pic:cNvPicPr/>
                   </pic:nvPicPr>
                   <pic:blipFill>
-                    <a:blip r:embed="rId8">
-                      <a:extLst>
-                        <a:ext uri="{28A0092B-C50C-407E-A947-70E740481C1C}">
-                          <a14:useLocalDpi xmlns:a14="http://schemas.microsoft.com/office/drawing/2010/main" val="0"/>
-                        </a:ext>
-                      </a:extLst>
-                    </a:blip>
-                    <a:srcRect/>
+                    <a:blip r:embed="rId8"/>
                     <a:stretch>
                       <a:fillRect/>
                     </a:stretch>
                   </pic:blipFill>
-                  <pic:spPr bwMode="auto">
+                  <pic:spPr>
                     <a:xfrm>
                       <a:off x="0" y="0"/>
-                      <a:ext cx="4097020" cy="2871470"/>
+                      <a:ext cx="3962400" cy="3238500"/>
                     </a:xfrm>
                     <a:prstGeom prst="rect">
                       <a:avLst/>
                     </a:prstGeom>
-                    <a:noFill/>
                   </pic:spPr>
                 </pic:pic>
               </a:graphicData>
@@ -980,8 +938,8 @@
         </w:rPr>
         <w:drawing>
           <wp:inline distT="0" distB="0" distL="0" distR="0" wp14:anchorId="7655F23B" wp14:editId="15866A07">
-            <wp:extent cx="3973919" cy="3067050"/>
-            <wp:effectExtent l="19050" t="19050" r="26670" b="19050"/>
+            <wp:extent cx="3899871" cy="3009900"/>
+            <wp:effectExtent l="19050" t="19050" r="24765" b="19050"/>
             <wp:docPr id="6" name="Picture 6"/>
             <wp:cNvGraphicFramePr>
               <a:graphicFrameLocks xmlns:a="http://schemas.openxmlformats.org/drawingml/2006/main" noChangeAspect="1"/>
@@ -1002,7 +960,7 @@
                   <pic:spPr>
                     <a:xfrm>
                       <a:off x="0" y="0"/>
-                      <a:ext cx="3988978" cy="3078672"/>
+                      <a:ext cx="3925502" cy="3029682"/>
                     </a:xfrm>
                     <a:prstGeom prst="rect">
                       <a:avLst/>
@@ -1065,7 +1023,6 @@
           <w:sz w:val="24"/>
           <w:szCs w:val="24"/>
         </w:rPr>
-        <w:lastRenderedPageBreak/>
         <w:t>Method out</w:t>
       </w:r>
       <w:r>
@@ -1105,8 +1062,8 @@
         </w:rPr>
         <w:drawing>
           <wp:inline distT="0" distB="0" distL="0" distR="0" wp14:anchorId="6A721906" wp14:editId="48A8D00E">
-            <wp:extent cx="4505325" cy="6921635"/>
-            <wp:effectExtent l="19050" t="19050" r="9525" b="12700"/>
+            <wp:extent cx="4410075" cy="6775300"/>
+            <wp:effectExtent l="19050" t="19050" r="9525" b="26035"/>
             <wp:docPr id="7" name="Picture 7"/>
             <wp:cNvGraphicFramePr>
               <a:graphicFrameLocks xmlns:a="http://schemas.openxmlformats.org/drawingml/2006/main" noChangeAspect="1"/>
@@ -1126,7 +1083,7 @@
                   <pic:spPr bwMode="auto">
                     <a:xfrm>
                       <a:off x="0" y="0"/>
-                      <a:ext cx="4531208" cy="6961400"/>
+                      <a:ext cx="4449023" cy="6835137"/>
                     </a:xfrm>
                     <a:prstGeom prst="rect">
                       <a:avLst/>
@@ -1615,23 +1572,7 @@
           <w:sz w:val="24"/>
           <w:szCs w:val="24"/>
         </w:rPr>
-        <w:t xml:space="preserve">Third, the results for the </w:t>
-      </w:r>
-      <w:proofErr w:type="spellStart"/>
-      <w:r>
-        <w:rPr>
-          <w:sz w:val="24"/>
-          <w:szCs w:val="24"/>
-        </w:rPr>
-        <w:t>Galerkin</w:t>
-      </w:r>
-      <w:proofErr w:type="spellEnd"/>
-      <w:r>
-        <w:rPr>
-          <w:sz w:val="24"/>
-          <w:szCs w:val="24"/>
-        </w:rPr>
-        <w:t xml:space="preserve"> method is presented where</w:t>
+        <w:t>Third, the results for the Galerkin method is presented where</w:t>
       </w:r>
       <w:r>
         <w:rPr>
@@ -1675,23 +1616,7 @@
           <w:sz w:val="24"/>
           <w:szCs w:val="24"/>
         </w:rPr>
-        <w:t xml:space="preserve">The </w:t>
-      </w:r>
-      <w:proofErr w:type="spellStart"/>
-      <w:r>
-        <w:rPr>
-          <w:sz w:val="24"/>
-          <w:szCs w:val="24"/>
-        </w:rPr>
-        <w:t>Galerkin</w:t>
-      </w:r>
-      <w:proofErr w:type="spellEnd"/>
-      <w:r>
-        <w:rPr>
-          <w:sz w:val="24"/>
-          <w:szCs w:val="24"/>
-        </w:rPr>
-        <w:t xml:space="preserve"> and backward difference methods give pretty much the same answer. They both appear to be smoother when compared to the trap method. As stated previously, this is possibly attributed to the artificial damping provided by using the selected β and γ values.</w:t>
+        <w:t>The Galerkin and backward difference methods give pretty much the same answer. They both appear to be smoother when compared to the trap method. As stated previously, this is possibly attributed to the artificial damping provided by using the selected β and γ values.</w:t>
       </w:r>
     </w:p>
     <w:p>
@@ -1766,23 +1691,7 @@
           <w:sz w:val="24"/>
           <w:szCs w:val="24"/>
         </w:rPr>
-        <w:t xml:space="preserve">: Rotation and rotational velocity at node 41 using </w:t>
-      </w:r>
-      <w:proofErr w:type="spellStart"/>
-      <w:r>
-        <w:rPr>
-          <w:sz w:val="24"/>
-          <w:szCs w:val="24"/>
-        </w:rPr>
-        <w:t>Galerkin</w:t>
-      </w:r>
-      <w:proofErr w:type="spellEnd"/>
-      <w:r>
-        <w:rPr>
-          <w:sz w:val="24"/>
-          <w:szCs w:val="24"/>
-        </w:rPr>
-        <w:t xml:space="preserve"> method.</w:t>
+        <w:t>: Rotation and rotational velocity at node 41 using Galerkin method.</w:t>
       </w:r>
     </w:p>
     <w:p>
@@ -1943,14 +1852,7 @@
           <w:sz w:val="24"/>
           <w:szCs w:val="24"/>
         </w:rPr>
-        <w:t>t</w:t>
-      </w:r>
-      <w:r>
-        <w:rPr>
-          <w:sz w:val="24"/>
-          <w:szCs w:val="24"/>
-        </w:rPr>
-        <w:t xml:space="preserve"> for linear acceleration is 0.000029 sec. This time step was implemented but it still yielded a diverging solution. Exploring smaller time steps </w:t>
+        <w:t xml:space="preserve">t for linear acceleration is 0.000029 sec. This time step was implemented but it still yielded a diverging solution. Exploring smaller time steps </w:t>
       </w:r>
       <w:r>
         <w:rPr>
@@ -2026,6 +1928,36 @@
           <w:sz w:val="24"/>
           <w:szCs w:val="24"/>
         </w:rPr>
+        <w:t>t.</w:t>
+      </w:r>
+    </w:p>
+    <w:p>
+      <w:pPr>
+        <w:rPr>
+          <w:sz w:val="24"/>
+          <w:szCs w:val="24"/>
+        </w:rPr>
+      </w:pPr>
+      <w:r>
+        <w:rPr>
+          <w:sz w:val="24"/>
+          <w:szCs w:val="24"/>
+        </w:rPr>
+        <w:t xml:space="preserve">Finally, at the last minute, decision was made to try the Fox-Goodwin method. For this case a </w:t>
+      </w:r>
+      <w:r>
+        <w:rPr>
+          <w:rFonts w:ascii="Times New Roman" w:hAnsi="Times New Roman" w:cs="Times New Roman"/>
+          <w:sz w:val="24"/>
+          <w:szCs w:val="24"/>
+        </w:rPr>
+        <w:t>∆</w:t>
+      </w:r>
+      <w:r>
+        <w:rPr>
+          <w:sz w:val="24"/>
+          <w:szCs w:val="24"/>
+        </w:rPr>
         <w:t>t</w:t>
       </w:r>
       <w:r>
@@ -2033,7 +1965,100 @@
           <w:sz w:val="24"/>
           <w:szCs w:val="24"/>
         </w:rPr>
-        <w:t xml:space="preserve">. </w:t>
+        <w:t xml:space="preserve"> of 0.000001 sec was used in order to insure a converged solution. The resulting rotation and rotational velocity plots match closely to the results</w:t>
+      </w:r>
+      <w:r>
+        <w:rPr>
+          <w:sz w:val="24"/>
+          <w:szCs w:val="24"/>
+        </w:rPr>
+        <w:t xml:space="preserve"> obtained using the Trap method. These plots can be seen in Figure 12.</w:t>
+      </w:r>
+    </w:p>
+    <w:p>
+      <w:pPr>
+        <w:spacing w:after="0"/>
+        <w:jc w:val="center"/>
+        <w:rPr>
+          <w:sz w:val="24"/>
+          <w:szCs w:val="24"/>
+        </w:rPr>
+      </w:pPr>
+      <w:r>
+        <w:rPr>
+          <w:noProof/>
+        </w:rPr>
+        <w:drawing>
+          <wp:inline distT="0" distB="0" distL="0" distR="0" wp14:anchorId="76015C37" wp14:editId="6456768B">
+            <wp:extent cx="4148441" cy="6572250"/>
+            <wp:effectExtent l="19050" t="19050" r="24130" b="19050"/>
+            <wp:docPr id="14" name="Picture 14"/>
+            <wp:cNvGraphicFramePr>
+              <a:graphicFrameLocks xmlns:a="http://schemas.openxmlformats.org/drawingml/2006/main" noChangeAspect="1"/>
+            </wp:cNvGraphicFramePr>
+            <a:graphic xmlns:a="http://schemas.openxmlformats.org/drawingml/2006/main">
+              <a:graphicData uri="http://schemas.openxmlformats.org/drawingml/2006/picture">
+                <pic:pic xmlns:pic="http://schemas.openxmlformats.org/drawingml/2006/picture">
+                  <pic:nvPicPr>
+                    <pic:cNvPr id="1" name=""/>
+                    <pic:cNvPicPr/>
+                  </pic:nvPicPr>
+                  <pic:blipFill>
+                    <a:blip r:embed="rId16"/>
+                    <a:stretch>
+                      <a:fillRect/>
+                    </a:stretch>
+                  </pic:blipFill>
+                  <pic:spPr>
+                    <a:xfrm>
+                      <a:off x="0" y="0"/>
+                      <a:ext cx="4152190" cy="6578189"/>
+                    </a:xfrm>
+                    <a:prstGeom prst="rect">
+                      <a:avLst/>
+                    </a:prstGeom>
+                    <a:ln>
+                      <a:solidFill>
+                        <a:schemeClr val="tx1"/>
+                      </a:solidFill>
+                    </a:ln>
+                  </pic:spPr>
+                </pic:pic>
+              </a:graphicData>
+            </a:graphic>
+          </wp:inline>
+        </w:drawing>
+      </w:r>
+    </w:p>
+    <w:p>
+      <w:pPr>
+        <w:jc w:val="center"/>
+        <w:rPr>
+          <w:sz w:val="24"/>
+          <w:szCs w:val="24"/>
+        </w:rPr>
+      </w:pPr>
+      <w:r>
+        <w:rPr>
+          <w:b/>
+          <w:sz w:val="24"/>
+          <w:szCs w:val="24"/>
+        </w:rPr>
+        <w:t>Figure 12</w:t>
+      </w:r>
+      <w:r>
+        <w:rPr>
+          <w:sz w:val="24"/>
+          <w:szCs w:val="24"/>
+        </w:rPr>
+        <w:t xml:space="preserve">: </w:t>
+      </w:r>
+      <w:r>
+        <w:rPr>
+          <w:sz w:val="24"/>
+          <w:szCs w:val="24"/>
+        </w:rPr>
+        <w:t>Solution results using Fox-Goodman.</w:t>
       </w:r>
       <w:bookmarkStart w:id="0" w:name="_GoBack"/>
       <w:bookmarkEnd w:id="0"/>
